--- a/docs/Contenuti/1. Teoria musicale/Livello base/8. Valori e pause.docx
+++ b/docs/Contenuti/1. Teoria musicale/Livello base/8. Valori e pause.docx
@@ -102,12 +102,82 @@
           <w:szCs w:val="24"/>
         </w:rPr>
       </w:pPr>
+    </w:p>
+    <w:p>
+      <w:pPr>
+        <w:rPr>
+          <w:b/>
+          <w:sz w:val="24"/>
+          <w:szCs w:val="24"/>
+        </w:rPr>
+      </w:pPr>
+    </w:p>
+    <w:p>
+      <w:pPr>
+        <w:rPr>
+          <w:sz w:val="24"/>
+          <w:szCs w:val="24"/>
+        </w:rPr>
+      </w:pPr>
+      <w:r>
+        <w:rPr>
+          <w:sz w:val="24"/>
+          <w:szCs w:val="24"/>
+        </w:rPr>
+        <w:t xml:space="preserve">Le figure musicali sono quindi dei segni grafici che rappresentano esattamente quanto un dato suono deve durare. Le pause invece sono segni grafici che rappresentano esattamente la durata di silenzio, cioè l’interruzione del suono. </w:t>
+      </w:r>
+    </w:p>
+    <w:p>
+      <w:pPr>
+        <w:rPr>
+          <w:sz w:val="24"/>
+          <w:szCs w:val="24"/>
+        </w:rPr>
+      </w:pPr>
+      <w:r>
+        <w:rPr>
+          <w:sz w:val="24"/>
+          <w:szCs w:val="24"/>
+        </w:rPr>
+        <w:t>Da sottolineare poi il preciso rapporto numerico esistente fra i valori e pause musicali: ogni figura e ogni pausa valgono infatti la metà della figura o pausa precedente.</w:t>
+      </w:r>
+    </w:p>
+    <w:p>
+      <w:pPr>
+        <w:rPr>
+          <w:sz w:val="24"/>
+          <w:szCs w:val="24"/>
+        </w:rPr>
+      </w:pPr>
+    </w:p>
+    <w:p>
+      <w:pPr>
+        <w:rPr>
+          <w:sz w:val="24"/>
+          <w:szCs w:val="24"/>
+        </w:rPr>
+      </w:pPr>
+      <w:r>
+        <w:rPr>
+          <w:sz w:val="24"/>
+          <w:szCs w:val="24"/>
+        </w:rPr>
+        <w:t>A ogni nota o pausa è associato un nome che indica il loro valore.</w:t>
+      </w:r>
+    </w:p>
+    <w:p>
+      <w:pPr>
+        <w:rPr>
+          <w:sz w:val="24"/>
+          <w:szCs w:val="24"/>
+        </w:rPr>
+      </w:pPr>
       <w:r>
         <w:rPr>
           <w:noProof/>
         </w:rPr>
         <w:drawing>
-          <wp:inline distT="0" distB="0" distL="0" distR="0" wp14:anchorId="24C2A24A" wp14:editId="59D8AE06">
+          <wp:inline distT="0" distB="0" distL="0" distR="0" wp14:anchorId="5DA93CD1" wp14:editId="408F1523">
             <wp:extent cx="5467350" cy="5086350"/>
             <wp:effectExtent l="0" t="0" r="0" b="0"/>
             <wp:docPr id="1" name="Immagine 1" descr="Immagine correlata"/>
@@ -155,119 +225,64 @@
           </wp:inline>
         </w:drawing>
       </w:r>
-    </w:p>
-    <w:p>
-      <w:pPr>
-        <w:rPr>
-          <w:b/>
-          <w:sz w:val="24"/>
-          <w:szCs w:val="24"/>
-        </w:rPr>
-      </w:pPr>
-    </w:p>
-    <w:p>
-      <w:pPr>
-        <w:rPr>
-          <w:sz w:val="24"/>
-          <w:szCs w:val="24"/>
-        </w:rPr>
-      </w:pPr>
-      <w:r>
-        <w:rPr>
-          <w:sz w:val="24"/>
-          <w:szCs w:val="24"/>
-        </w:rPr>
-        <w:t xml:space="preserve">Le figure musicali sono quindi dei segni grafici che rappresentano esattamente quanto un dato suono deve durare. Le pause invece sono segni grafici che rappresentano esattamente la durata di silenzio, cioè l’interruzione del suono. </w:t>
-      </w:r>
-    </w:p>
-    <w:p>
-      <w:pPr>
-        <w:rPr>
-          <w:sz w:val="24"/>
-          <w:szCs w:val="24"/>
-        </w:rPr>
-      </w:pPr>
-      <w:r>
-        <w:rPr>
-          <w:sz w:val="24"/>
-          <w:szCs w:val="24"/>
-        </w:rPr>
-        <w:t>Da sottolineare poi il preciso rapporto numerico esistente fra i valori e pause musicali: ogni figura e ogni pausa valgono infatti la metà della figura o pausa precedente.</w:t>
-      </w:r>
-    </w:p>
-    <w:p>
-      <w:pPr>
-        <w:rPr>
-          <w:sz w:val="24"/>
-          <w:szCs w:val="24"/>
-        </w:rPr>
-      </w:pPr>
-    </w:p>
-    <w:p>
-      <w:pPr>
-        <w:rPr>
-          <w:sz w:val="24"/>
-          <w:szCs w:val="24"/>
-        </w:rPr>
-      </w:pPr>
-    </w:p>
-    <w:p>
-      <w:pPr>
-        <w:rPr>
-          <w:sz w:val="24"/>
-          <w:szCs w:val="24"/>
-        </w:rPr>
-      </w:pPr>
-    </w:p>
-    <w:p>
-      <w:pPr>
-        <w:rPr>
-          <w:sz w:val="24"/>
-          <w:szCs w:val="24"/>
-        </w:rPr>
-      </w:pPr>
-    </w:p>
-    <w:p>
-      <w:pPr>
-        <w:rPr>
-          <w:sz w:val="24"/>
-          <w:szCs w:val="24"/>
-        </w:rPr>
-      </w:pPr>
-    </w:p>
-    <w:p>
-      <w:pPr>
-        <w:rPr>
-          <w:sz w:val="24"/>
-          <w:szCs w:val="24"/>
-        </w:rPr>
-      </w:pPr>
-    </w:p>
-    <w:p>
-      <w:pPr>
-        <w:rPr>
-          <w:sz w:val="24"/>
-          <w:szCs w:val="24"/>
-        </w:rPr>
-      </w:pPr>
-    </w:p>
-    <w:p>
-      <w:pPr>
-        <w:rPr>
-          <w:sz w:val="24"/>
-          <w:szCs w:val="24"/>
-        </w:rPr>
-      </w:pPr>
-    </w:p>
-    <w:p>
-      <w:pPr>
-        <w:rPr>
-          <w:sz w:val="24"/>
-          <w:szCs w:val="24"/>
-        </w:rPr>
-      </w:pPr>
       <w:bookmarkStart w:id="0" w:name="_GoBack"/>
       <w:bookmarkEnd w:id="0"/>
+    </w:p>
+    <w:p>
+      <w:pPr>
+        <w:rPr>
+          <w:sz w:val="24"/>
+          <w:szCs w:val="24"/>
+        </w:rPr>
+      </w:pPr>
+    </w:p>
+    <w:p>
+      <w:pPr>
+        <w:rPr>
+          <w:sz w:val="24"/>
+          <w:szCs w:val="24"/>
+        </w:rPr>
+      </w:pPr>
+    </w:p>
+    <w:p>
+      <w:pPr>
+        <w:rPr>
+          <w:sz w:val="24"/>
+          <w:szCs w:val="24"/>
+        </w:rPr>
+      </w:pPr>
+    </w:p>
+    <w:p>
+      <w:pPr>
+        <w:rPr>
+          <w:sz w:val="24"/>
+          <w:szCs w:val="24"/>
+        </w:rPr>
+      </w:pPr>
+    </w:p>
+    <w:p>
+      <w:pPr>
+        <w:rPr>
+          <w:sz w:val="24"/>
+          <w:szCs w:val="24"/>
+        </w:rPr>
+      </w:pPr>
+    </w:p>
+    <w:p>
+      <w:pPr>
+        <w:rPr>
+          <w:sz w:val="24"/>
+          <w:szCs w:val="24"/>
+        </w:rPr>
+      </w:pPr>
+    </w:p>
+    <w:p>
+      <w:pPr>
+        <w:rPr>
+          <w:sz w:val="24"/>
+          <w:szCs w:val="24"/>
+        </w:rPr>
+      </w:pPr>
     </w:p>
     <w:p>
       <w:pPr>

--- a/docs/Contenuti/1. Teoria musicale/Livello base/8. Valori e pause.docx
+++ b/docs/Contenuti/1. Teoria musicale/Livello base/8. Valori e pause.docx
@@ -21,163 +21,183 @@
     </w:p>
     <w:p>
       <w:pPr>
+        <w:spacing w:before="100" w:beforeAutospacing="1" w:after="100" w:afterAutospacing="1"/>
+        <w:rPr>
+          <w:rFonts w:eastAsia="Times New Roman" w:cs="Arial"/>
+          <w:color w:val="000000"/>
+          <w:sz w:val="26"/>
+          <w:szCs w:val="26"/>
+          <w:lang w:eastAsia="it-IT"/>
+        </w:rPr>
+      </w:pPr>
+      <w:r>
+        <w:rPr>
+          <w:rFonts w:eastAsia="Times New Roman" w:cs="Arial"/>
+          <w:color w:val="000000"/>
+          <w:sz w:val="26"/>
+          <w:szCs w:val="26"/>
+          <w:lang w:eastAsia="it-IT"/>
+        </w:rPr>
+        <w:t>I suoni che compongono una melodia hanno durate variabili e subiscono spesso interruzioni da pause. La durata di questi suoni e di questi silenzi è stabilita ed è rappresentata con precisione da particolari simboli grafici di forma diversa chiamati </w:t>
+      </w:r>
+      <w:r>
+        <w:rPr>
+          <w:rFonts w:eastAsia="Times New Roman" w:cs="Arial"/>
+          <w:b/>
+          <w:bCs/>
+          <w:color w:val="000000"/>
+          <w:sz w:val="26"/>
+          <w:szCs w:val="26"/>
+          <w:lang w:eastAsia="it-IT"/>
+        </w:rPr>
+        <w:t>figure musicali</w:t>
+      </w:r>
+      <w:r>
+        <w:rPr>
+          <w:rFonts w:eastAsia="Times New Roman" w:cs="Arial"/>
+          <w:color w:val="000000"/>
+          <w:sz w:val="26"/>
+          <w:szCs w:val="26"/>
+          <w:lang w:eastAsia="it-IT"/>
+        </w:rPr>
+        <w:t> (o </w:t>
+      </w:r>
+      <w:r>
+        <w:rPr>
+          <w:rFonts w:eastAsia="Times New Roman" w:cs="Arial"/>
+          <w:i/>
+          <w:iCs/>
+          <w:color w:val="000000"/>
+          <w:sz w:val="26"/>
+          <w:szCs w:val="26"/>
+          <w:lang w:eastAsia="it-IT"/>
+        </w:rPr>
+        <w:t>valori</w:t>
+      </w:r>
+      <w:r>
+        <w:rPr>
+          <w:rFonts w:eastAsia="Times New Roman" w:cs="Arial"/>
+          <w:color w:val="000000"/>
+          <w:sz w:val="26"/>
+          <w:szCs w:val="26"/>
+          <w:lang w:eastAsia="it-IT"/>
+        </w:rPr>
+        <w:t>) e </w:t>
+      </w:r>
+      <w:r>
+        <w:rPr>
+          <w:rFonts w:eastAsia="Times New Roman" w:cs="Arial"/>
+          <w:b/>
+          <w:bCs/>
+          <w:color w:val="000000"/>
+          <w:sz w:val="26"/>
+          <w:szCs w:val="26"/>
+          <w:lang w:eastAsia="it-IT"/>
+        </w:rPr>
+        <w:t>figure di silenzio</w:t>
+      </w:r>
+      <w:r>
+        <w:rPr>
+          <w:rFonts w:eastAsia="Times New Roman" w:cs="Arial"/>
+          <w:color w:val="000000"/>
+          <w:sz w:val="26"/>
+          <w:szCs w:val="26"/>
+          <w:lang w:eastAsia="it-IT"/>
+        </w:rPr>
+        <w:t> (o </w:t>
+      </w:r>
+      <w:r>
+        <w:rPr>
+          <w:rFonts w:eastAsia="Times New Roman" w:cs="Arial"/>
+          <w:i/>
+          <w:iCs/>
+          <w:color w:val="000000"/>
+          <w:sz w:val="26"/>
+          <w:szCs w:val="26"/>
+          <w:lang w:eastAsia="it-IT"/>
+        </w:rPr>
+        <w:t>pause</w:t>
+      </w:r>
+      <w:r>
+        <w:rPr>
+          <w:rFonts w:eastAsia="Times New Roman" w:cs="Arial"/>
+          <w:color w:val="000000"/>
+          <w:sz w:val="26"/>
+          <w:szCs w:val="26"/>
+          <w:lang w:eastAsia="it-IT"/>
+        </w:rPr>
+        <w:t>).</w:t>
+      </w:r>
+      <w:bookmarkStart w:id="0" w:name="_GoBack"/>
+      <w:bookmarkEnd w:id="0"/>
+    </w:p>
+    <w:p>
+      <w:pPr>
+        <w:spacing w:before="100" w:beforeAutospacing="1" w:after="100" w:afterAutospacing="1"/>
+        <w:rPr>
+          <w:rFonts w:eastAsia="Times New Roman" w:cs="Arial"/>
+          <w:color w:val="000000"/>
+          <w:sz w:val="26"/>
+          <w:szCs w:val="26"/>
+          <w:lang w:eastAsia="it-IT"/>
+        </w:rPr>
+      </w:pPr>
+      <w:r>
+        <w:rPr>
+          <w:rFonts w:eastAsia="Times New Roman" w:cs="Arial"/>
+          <w:color w:val="000000"/>
+          <w:sz w:val="26"/>
+          <w:szCs w:val="26"/>
+          <w:lang w:eastAsia="it-IT"/>
+        </w:rPr>
+        <w:t>Le figure musicali sono quindi dei segni grafici che rappresentano esattamente quanto un dato suono deve durare. Le pause invece sono segni grafici che rappresentano esattamente la durata di silenzio, cioè l’interruzione del suono. Da sottolineare è il preciso rapporto numerico esistente fra i valori e pause musicali: ogni figura e ogni pausa vale infatti la metà della figura o pausa precedente.</w:t>
+      </w:r>
+    </w:p>
+    <w:p>
+      <w:pPr>
+        <w:rPr>
+          <w:b/>
+          <w:sz w:val="30"/>
+          <w:szCs w:val="30"/>
+        </w:rPr>
+      </w:pPr>
+    </w:p>
+    <w:p>
+      <w:pPr>
         <w:rPr>
           <w:sz w:val="24"/>
           <w:szCs w:val="24"/>
         </w:rPr>
       </w:pPr>
-      <w:r>
+    </w:p>
+    <w:p>
+      <w:pPr>
         <w:rPr>
           <w:sz w:val="24"/>
           <w:szCs w:val="24"/>
         </w:rPr>
-        <w:t xml:space="preserve">I suoni che compongono una melodia hanno durate variabili e subiscono spesso interruzioni da pause. La durata di questi suoni e di questi silenzi è stabilita e rappresenta con precisione particolari simboli grafici di forma diversa chiamati </w:t>
-      </w:r>
-      <w:r>
-        <w:rPr>
-          <w:b/>
+      </w:pPr>
+      <w:r>
+        <w:rPr>
           <w:sz w:val="24"/>
           <w:szCs w:val="24"/>
         </w:rPr>
-        <w:t xml:space="preserve">figure musicali </w:t>
-      </w:r>
-      <w:r>
+        <w:t>A ogni nota o pausa è associato un nome che indica il loro valore.</w:t>
+      </w:r>
+    </w:p>
+    <w:p>
+      <w:pPr>
         <w:rPr>
           <w:sz w:val="24"/>
           <w:szCs w:val="24"/>
         </w:rPr>
-        <w:t>(</w:t>
-      </w:r>
-      <w:r>
-        <w:rPr>
-          <w:i/>
-          <w:sz w:val="24"/>
-          <w:szCs w:val="24"/>
-        </w:rPr>
-        <w:t>o valori</w:t>
-      </w:r>
-      <w:r>
-        <w:rPr>
-          <w:sz w:val="24"/>
-          <w:szCs w:val="24"/>
-        </w:rPr>
-        <w:t xml:space="preserve">) e </w:t>
-      </w:r>
-      <w:r>
-        <w:rPr>
-          <w:b/>
-          <w:sz w:val="24"/>
-          <w:szCs w:val="24"/>
-        </w:rPr>
-        <w:t>figure di silenzio</w:t>
-      </w:r>
-      <w:r>
-        <w:rPr>
-          <w:sz w:val="24"/>
-          <w:szCs w:val="24"/>
-        </w:rPr>
-        <w:t xml:space="preserve"> (</w:t>
-      </w:r>
-      <w:r>
-        <w:rPr>
-          <w:i/>
-          <w:sz w:val="24"/>
-          <w:szCs w:val="24"/>
-        </w:rPr>
-        <w:t>o pause</w:t>
-      </w:r>
-      <w:r>
-        <w:rPr>
-          <w:sz w:val="24"/>
-          <w:szCs w:val="24"/>
-        </w:rPr>
-        <w:t>).</w:t>
-      </w:r>
-    </w:p>
-    <w:p>
-      <w:pPr>
-        <w:rPr>
-          <w:b/>
-          <w:sz w:val="24"/>
-          <w:szCs w:val="24"/>
-        </w:rPr>
-      </w:pPr>
-    </w:p>
-    <w:p>
-      <w:pPr>
-        <w:rPr>
-          <w:b/>
-          <w:sz w:val="24"/>
-          <w:szCs w:val="24"/>
-        </w:rPr>
-      </w:pPr>
-    </w:p>
-    <w:p>
-      <w:pPr>
-        <w:rPr>
-          <w:sz w:val="24"/>
-          <w:szCs w:val="24"/>
-        </w:rPr>
-      </w:pPr>
-      <w:r>
-        <w:rPr>
-          <w:sz w:val="24"/>
-          <w:szCs w:val="24"/>
-        </w:rPr>
-        <w:t xml:space="preserve">Le figure musicali sono quindi dei segni grafici che rappresentano esattamente quanto un dato suono deve durare. Le pause invece sono segni grafici che rappresentano esattamente la durata di silenzio, cioè l’interruzione del suono. </w:t>
-      </w:r>
-    </w:p>
-    <w:p>
-      <w:pPr>
-        <w:rPr>
-          <w:sz w:val="24"/>
-          <w:szCs w:val="24"/>
-        </w:rPr>
-      </w:pPr>
-      <w:r>
-        <w:rPr>
-          <w:sz w:val="24"/>
-          <w:szCs w:val="24"/>
-        </w:rPr>
-        <w:t>Da sottolineare poi il preciso rapporto numerico esistente fra i valori e pause musicali: ogni figura e ogni pausa valgono infatti la metà della figura o pausa precedente.</w:t>
-      </w:r>
-    </w:p>
-    <w:p>
-      <w:pPr>
-        <w:rPr>
-          <w:sz w:val="24"/>
-          <w:szCs w:val="24"/>
-        </w:rPr>
-      </w:pPr>
-    </w:p>
-    <w:p>
-      <w:pPr>
-        <w:rPr>
-          <w:sz w:val="24"/>
-          <w:szCs w:val="24"/>
-        </w:rPr>
-      </w:pPr>
-      <w:r>
-        <w:rPr>
-          <w:sz w:val="24"/>
-          <w:szCs w:val="24"/>
-        </w:rPr>
-        <w:t>A ogni nota o pausa è associato un nome che indica il loro valore.</w:t>
-      </w:r>
-    </w:p>
-    <w:p>
-      <w:pPr>
-        <w:rPr>
-          <w:sz w:val="24"/>
-          <w:szCs w:val="24"/>
-        </w:rPr>
       </w:pPr>
       <w:r>
         <w:rPr>
           <w:noProof/>
         </w:rPr>
         <w:drawing>
-          <wp:inline distT="0" distB="0" distL="0" distR="0" wp14:anchorId="5DA93CD1" wp14:editId="408F1523">
+          <wp:inline distT="0" distB="0" distL="0" distR="0" wp14:anchorId="76DB53D4" wp14:editId="572BD42A">
             <wp:extent cx="5467350" cy="5086350"/>
             <wp:effectExtent l="0" t="0" r="0" b="0"/>
             <wp:docPr id="1" name="Immagine 1" descr="Immagine correlata"/>
@@ -225,8 +245,6 @@
           </wp:inline>
         </w:drawing>
       </w:r>
-      <w:bookmarkStart w:id="0" w:name="_GoBack"/>
-      <w:bookmarkEnd w:id="0"/>
     </w:p>
     <w:p>
       <w:pPr>
@@ -262,27 +280,363 @@
     </w:p>
     <w:p>
       <w:pPr>
-        <w:rPr>
-          <w:sz w:val="24"/>
-          <w:szCs w:val="24"/>
-        </w:rPr>
-      </w:pPr>
+        <w:pStyle w:val="Titolo2"/>
+        <w:numPr>
+          <w:ilvl w:val="0"/>
+          <w:numId w:val="0"/>
+        </w:numPr>
+        <w:spacing w:before="120" w:after="120"/>
+        <w:rPr>
+          <w:rFonts w:asciiTheme="minorHAnsi" w:eastAsia="Times New Roman" w:hAnsiTheme="minorHAnsi"/>
+          <w:color w:val="000000"/>
+          <w:sz w:val="40"/>
+          <w:szCs w:val="40"/>
+        </w:rPr>
+      </w:pPr>
+      <w:r>
+        <w:rPr>
+          <w:rFonts w:asciiTheme="minorHAnsi" w:hAnsiTheme="minorHAnsi"/>
+          <w:color w:val="000000"/>
+          <w:sz w:val="40"/>
+          <w:szCs w:val="40"/>
+        </w:rPr>
+        <w:t>La misura e le stanghette</w:t>
+      </w:r>
     </w:p>
     <w:p>
       <w:pPr>
-        <w:rPr>
-          <w:sz w:val="24"/>
-          <w:szCs w:val="24"/>
-        </w:rPr>
-      </w:pPr>
+        <w:pStyle w:val="NormaleWeb"/>
+        <w:rPr>
+          <w:rFonts w:asciiTheme="minorHAnsi" w:hAnsiTheme="minorHAnsi" w:cs="Arial"/>
+          <w:color w:val="000000"/>
+          <w:sz w:val="26"/>
+          <w:szCs w:val="26"/>
+        </w:rPr>
+      </w:pPr>
+      <w:r>
+        <w:rPr>
+          <w:rFonts w:asciiTheme="minorHAnsi" w:hAnsiTheme="minorHAnsi" w:cs="Arial"/>
+          <w:color w:val="000000"/>
+          <w:sz w:val="26"/>
+          <w:szCs w:val="26"/>
+        </w:rPr>
+        <w:t>Per facilitare la lettura ritmica ogni brano musicale viene diviso in tante parti di eguale durata chiamate </w:t>
+      </w:r>
+      <w:r>
+        <w:rPr>
+          <w:rStyle w:val="Enfasigrassetto"/>
+          <w:rFonts w:asciiTheme="minorHAnsi" w:eastAsiaTheme="majorEastAsia" w:hAnsiTheme="minorHAnsi" w:cs="Arial"/>
+          <w:color w:val="000000"/>
+          <w:sz w:val="26"/>
+          <w:szCs w:val="26"/>
+        </w:rPr>
+        <w:t>misure o battute</w:t>
+      </w:r>
+      <w:r>
+        <w:rPr>
+          <w:rFonts w:asciiTheme="minorHAnsi" w:hAnsiTheme="minorHAnsi" w:cs="Arial"/>
+          <w:color w:val="000000"/>
+          <w:sz w:val="26"/>
+          <w:szCs w:val="26"/>
+        </w:rPr>
+        <w:t>. La misura o la battuta è lo spazio esistente fra due </w:t>
+      </w:r>
+      <w:r>
+        <w:rPr>
+          <w:rStyle w:val="Enfasigrassetto"/>
+          <w:rFonts w:asciiTheme="minorHAnsi" w:eastAsiaTheme="majorEastAsia" w:hAnsiTheme="minorHAnsi" w:cs="Arial"/>
+          <w:color w:val="000000"/>
+          <w:sz w:val="26"/>
+          <w:szCs w:val="26"/>
+        </w:rPr>
+        <w:t>stanghette verticali</w:t>
+      </w:r>
+      <w:r>
+        <w:rPr>
+          <w:rFonts w:asciiTheme="minorHAnsi" w:hAnsiTheme="minorHAnsi" w:cs="Arial"/>
+          <w:color w:val="000000"/>
+          <w:sz w:val="26"/>
+          <w:szCs w:val="26"/>
+        </w:rPr>
+        <w:t> attraversanti il pentagramma. Essa contiene un determinato numero di valori, </w:t>
+      </w:r>
+      <w:r>
+        <w:rPr>
+          <w:rStyle w:val="Enfasicorsivo"/>
+          <w:rFonts w:asciiTheme="minorHAnsi" w:eastAsiaTheme="majorEastAsia" w:hAnsiTheme="minorHAnsi" w:cs="Arial"/>
+          <w:color w:val="000000"/>
+          <w:sz w:val="26"/>
+          <w:szCs w:val="26"/>
+        </w:rPr>
+        <w:t>note</w:t>
+      </w:r>
+      <w:r>
+        <w:rPr>
+          <w:rFonts w:asciiTheme="minorHAnsi" w:hAnsiTheme="minorHAnsi" w:cs="Arial"/>
+          <w:color w:val="000000"/>
+          <w:sz w:val="26"/>
+          <w:szCs w:val="26"/>
+        </w:rPr>
+        <w:t> o </w:t>
+      </w:r>
+      <w:r>
+        <w:rPr>
+          <w:rStyle w:val="Enfasicorsivo"/>
+          <w:rFonts w:asciiTheme="minorHAnsi" w:eastAsiaTheme="majorEastAsia" w:hAnsiTheme="minorHAnsi" w:cs="Arial"/>
+          <w:color w:val="000000"/>
+          <w:sz w:val="26"/>
+          <w:szCs w:val="26"/>
+        </w:rPr>
+        <w:t>pause</w:t>
+      </w:r>
+      <w:r>
+        <w:rPr>
+          <w:rFonts w:asciiTheme="minorHAnsi" w:hAnsiTheme="minorHAnsi" w:cs="Arial"/>
+          <w:color w:val="000000"/>
+          <w:sz w:val="26"/>
+          <w:szCs w:val="26"/>
+        </w:rPr>
+        <w:t>, la somma dei quali è stabilita dal tempo segnato all’inizio del pentagramma.</w:t>
+      </w:r>
     </w:p>
     <w:p>
       <w:pPr>
-        <w:rPr>
-          <w:sz w:val="24"/>
-          <w:szCs w:val="24"/>
-        </w:rPr>
-      </w:pPr>
+        <w:pStyle w:val="NormaleWeb"/>
+        <w:rPr>
+          <w:rFonts w:asciiTheme="minorHAnsi" w:hAnsiTheme="minorHAnsi" w:cs="Arial"/>
+          <w:color w:val="000000"/>
+          <w:sz w:val="26"/>
+          <w:szCs w:val="26"/>
+        </w:rPr>
+      </w:pPr>
+      <w:r>
+        <w:rPr>
+          <w:rFonts w:asciiTheme="minorHAnsi" w:hAnsiTheme="minorHAnsi" w:cs="Arial"/>
+          <w:color w:val="000000"/>
+          <w:sz w:val="26"/>
+          <w:szCs w:val="26"/>
+        </w:rPr>
+        <w:t>La stanghetta che suddivide le misure è costituita da una linea semplice ma viene usata doppia al termine di una parte importante di una composizione musicale e ancora doppia, ma formata da una linea sottile e da una in grassetto, per la chiusura della composizione Quest’ultima è detta </w:t>
+      </w:r>
+      <w:r>
+        <w:rPr>
+          <w:rStyle w:val="Enfasigrassetto"/>
+          <w:rFonts w:asciiTheme="minorHAnsi" w:eastAsiaTheme="majorEastAsia" w:hAnsiTheme="minorHAnsi" w:cs="Arial"/>
+          <w:color w:val="000000"/>
+          <w:sz w:val="26"/>
+          <w:szCs w:val="26"/>
+        </w:rPr>
+        <w:t>stanghetta finale</w:t>
+      </w:r>
+      <w:r>
+        <w:rPr>
+          <w:rFonts w:asciiTheme="minorHAnsi" w:hAnsiTheme="minorHAnsi" w:cs="Arial"/>
+          <w:color w:val="000000"/>
+          <w:sz w:val="26"/>
+          <w:szCs w:val="26"/>
+        </w:rPr>
+        <w:t>.</w:t>
+      </w:r>
+    </w:p>
+    <w:p>
+      <w:pPr>
+        <w:pStyle w:val="Titolo2"/>
+        <w:numPr>
+          <w:ilvl w:val="0"/>
+          <w:numId w:val="0"/>
+        </w:numPr>
+        <w:spacing w:before="120" w:after="120"/>
+        <w:rPr>
+          <w:rFonts w:asciiTheme="minorHAnsi" w:eastAsia="Times New Roman" w:hAnsiTheme="minorHAnsi"/>
+          <w:color w:val="000000"/>
+          <w:sz w:val="40"/>
+          <w:szCs w:val="40"/>
+        </w:rPr>
+      </w:pPr>
+      <w:r>
+        <w:rPr>
+          <w:rFonts w:asciiTheme="minorHAnsi" w:hAnsiTheme="minorHAnsi"/>
+          <w:color w:val="000000"/>
+          <w:sz w:val="40"/>
+          <w:szCs w:val="40"/>
+        </w:rPr>
+        <w:t>I segni di prolungazione del suono</w:t>
+      </w:r>
+    </w:p>
+    <w:p>
+      <w:pPr>
+        <w:pStyle w:val="NormaleWeb"/>
+        <w:rPr>
+          <w:rFonts w:asciiTheme="minorHAnsi" w:hAnsiTheme="minorHAnsi" w:cs="Arial"/>
+          <w:color w:val="000000"/>
+          <w:sz w:val="26"/>
+          <w:szCs w:val="26"/>
+        </w:rPr>
+      </w:pPr>
+      <w:r>
+        <w:rPr>
+          <w:rFonts w:asciiTheme="minorHAnsi" w:hAnsiTheme="minorHAnsi" w:cs="Arial"/>
+          <w:color w:val="000000"/>
+          <w:sz w:val="26"/>
+          <w:szCs w:val="26"/>
+        </w:rPr>
+        <w:t>Per aumentare il valore delle note oltre la durata della figura ci si serve della </w:t>
+      </w:r>
+      <w:r>
+        <w:rPr>
+          <w:rStyle w:val="Enfasigrassetto"/>
+          <w:rFonts w:asciiTheme="minorHAnsi" w:eastAsiaTheme="majorEastAsia" w:hAnsiTheme="minorHAnsi" w:cs="Arial"/>
+          <w:color w:val="000000"/>
+          <w:sz w:val="26"/>
+          <w:szCs w:val="26"/>
+        </w:rPr>
+        <w:t>legatura di valore</w:t>
+      </w:r>
+      <w:r>
+        <w:rPr>
+          <w:rFonts w:asciiTheme="minorHAnsi" w:hAnsiTheme="minorHAnsi" w:cs="Arial"/>
+          <w:color w:val="000000"/>
+          <w:sz w:val="26"/>
+          <w:szCs w:val="26"/>
+        </w:rPr>
+        <w:t> e del </w:t>
+      </w:r>
+      <w:r>
+        <w:rPr>
+          <w:rStyle w:val="Enfasigrassetto"/>
+          <w:rFonts w:asciiTheme="minorHAnsi" w:eastAsiaTheme="majorEastAsia" w:hAnsiTheme="minorHAnsi" w:cs="Arial"/>
+          <w:color w:val="000000"/>
+          <w:sz w:val="26"/>
+          <w:szCs w:val="26"/>
+        </w:rPr>
+        <w:t>punto di valore</w:t>
+      </w:r>
+      <w:r>
+        <w:rPr>
+          <w:rFonts w:asciiTheme="minorHAnsi" w:hAnsiTheme="minorHAnsi" w:cs="Arial"/>
+          <w:color w:val="000000"/>
+          <w:sz w:val="26"/>
+          <w:szCs w:val="26"/>
+        </w:rPr>
+        <w:t>.</w:t>
+      </w:r>
+    </w:p>
+    <w:p>
+      <w:pPr>
+        <w:pStyle w:val="NormaleWeb"/>
+        <w:rPr>
+          <w:rFonts w:asciiTheme="minorHAnsi" w:hAnsiTheme="minorHAnsi" w:cs="Arial"/>
+          <w:color w:val="000000"/>
+          <w:sz w:val="26"/>
+          <w:szCs w:val="26"/>
+        </w:rPr>
+      </w:pPr>
+      <w:r>
+        <w:rPr>
+          <w:rFonts w:asciiTheme="minorHAnsi" w:hAnsiTheme="minorHAnsi" w:cs="Arial"/>
+          <w:color w:val="000000"/>
+          <w:sz w:val="26"/>
+          <w:szCs w:val="26"/>
+        </w:rPr>
+        <w:t>La </w:t>
+      </w:r>
+      <w:r>
+        <w:rPr>
+          <w:rStyle w:val="Enfasigrassetto"/>
+          <w:rFonts w:asciiTheme="minorHAnsi" w:eastAsiaTheme="majorEastAsia" w:hAnsiTheme="minorHAnsi" w:cs="Arial"/>
+          <w:color w:val="000000"/>
+          <w:sz w:val="26"/>
+          <w:szCs w:val="26"/>
+        </w:rPr>
+        <w:t>legatura di valore</w:t>
+      </w:r>
+      <w:r>
+        <w:rPr>
+          <w:rFonts w:asciiTheme="minorHAnsi" w:hAnsiTheme="minorHAnsi" w:cs="Arial"/>
+          <w:color w:val="000000"/>
+          <w:sz w:val="26"/>
+          <w:szCs w:val="26"/>
+        </w:rPr>
+        <w:t> è una linea curva che unisce due o più note dello stesso nome e della stessa </w:t>
+      </w:r>
+      <w:r>
+        <w:rPr>
+          <w:rStyle w:val="Enfasicorsivo"/>
+          <w:rFonts w:asciiTheme="minorHAnsi" w:eastAsiaTheme="majorEastAsia" w:hAnsiTheme="minorHAnsi" w:cs="Arial"/>
+          <w:color w:val="000000"/>
+          <w:sz w:val="26"/>
+          <w:szCs w:val="26"/>
+        </w:rPr>
+        <w:t>intonazione</w:t>
+      </w:r>
+      <w:r>
+        <w:rPr>
+          <w:rFonts w:asciiTheme="minorHAnsi" w:hAnsiTheme="minorHAnsi" w:cs="Arial"/>
+          <w:color w:val="000000"/>
+          <w:sz w:val="26"/>
+          <w:szCs w:val="26"/>
+        </w:rPr>
+        <w:t> (altezza); il suono si prolunga, oltre il valore della prima nota, anche per il valore delle note legate.</w:t>
+      </w:r>
+    </w:p>
+    <w:p>
+      <w:pPr>
+        <w:pStyle w:val="NormaleWeb"/>
+        <w:rPr>
+          <w:rFonts w:asciiTheme="minorHAnsi" w:hAnsiTheme="minorHAnsi" w:cs="Arial"/>
+          <w:color w:val="000000"/>
+          <w:sz w:val="26"/>
+          <w:szCs w:val="26"/>
+        </w:rPr>
+      </w:pPr>
+      <w:r>
+        <w:rPr>
+          <w:rFonts w:asciiTheme="minorHAnsi" w:hAnsiTheme="minorHAnsi" w:cs="Arial"/>
+          <w:color w:val="000000"/>
+          <w:sz w:val="26"/>
+          <w:szCs w:val="26"/>
+        </w:rPr>
+        <w:t>Il </w:t>
+      </w:r>
+      <w:r>
+        <w:rPr>
+          <w:rStyle w:val="Enfasigrassetto"/>
+          <w:rFonts w:asciiTheme="minorHAnsi" w:eastAsiaTheme="majorEastAsia" w:hAnsiTheme="minorHAnsi" w:cs="Arial"/>
+          <w:color w:val="000000"/>
+          <w:sz w:val="26"/>
+          <w:szCs w:val="26"/>
+        </w:rPr>
+        <w:t>punto di valore</w:t>
+      </w:r>
+      <w:r>
+        <w:rPr>
+          <w:rFonts w:asciiTheme="minorHAnsi" w:hAnsiTheme="minorHAnsi" w:cs="Arial"/>
+          <w:color w:val="000000"/>
+          <w:sz w:val="26"/>
+          <w:szCs w:val="26"/>
+        </w:rPr>
+        <w:t xml:space="preserve"> viene sempre posto a destra della nota e aumenta la stessa di metà del suo valore; produce lo stesso effetto se posto </w:t>
+      </w:r>
+      <w:proofErr w:type="gramStart"/>
+      <w:r>
+        <w:rPr>
+          <w:rFonts w:asciiTheme="minorHAnsi" w:hAnsiTheme="minorHAnsi" w:cs="Arial"/>
+          <w:color w:val="000000"/>
+          <w:sz w:val="26"/>
+          <w:szCs w:val="26"/>
+        </w:rPr>
+        <w:t>affianco</w:t>
+      </w:r>
+      <w:proofErr w:type="gramEnd"/>
+      <w:r>
+        <w:rPr>
+          <w:rFonts w:asciiTheme="minorHAnsi" w:hAnsiTheme="minorHAnsi" w:cs="Arial"/>
+          <w:color w:val="000000"/>
+          <w:sz w:val="26"/>
+          <w:szCs w:val="26"/>
+        </w:rPr>
+        <w:t xml:space="preserve"> di una pausa.</w:t>
+      </w:r>
     </w:p>
     <w:p>
       <w:pPr>
@@ -294,235 +648,12 @@
       </w:pPr>
     </w:p>
     <w:p>
-      <w:pPr>
-        <w:rPr>
-          <w:b/>
+      <w:r>
+        <w:rPr>
           <w:sz w:val="24"/>
           <w:szCs w:val="24"/>
         </w:rPr>
-      </w:pPr>
-      <w:r>
-        <w:rPr>
-          <w:b/>
-          <w:sz w:val="24"/>
-          <w:szCs w:val="24"/>
-        </w:rPr>
-        <w:t>La misura e le stanghette</w:t>
-      </w:r>
-    </w:p>
-    <w:p>
-      <w:pPr>
-        <w:rPr>
-          <w:sz w:val="24"/>
-          <w:szCs w:val="24"/>
-        </w:rPr>
-      </w:pPr>
-      <w:r>
-        <w:rPr>
-          <w:sz w:val="24"/>
-          <w:szCs w:val="24"/>
-        </w:rPr>
-        <w:t xml:space="preserve">Per facilitare la lettura ritmica ogni brano musicale viene diviso in tante parti di eguale durata chiamate </w:t>
-      </w:r>
-      <w:r>
-        <w:rPr>
-          <w:b/>
-          <w:sz w:val="24"/>
-          <w:szCs w:val="24"/>
-        </w:rPr>
-        <w:t>misure o battute</w:t>
-      </w:r>
-      <w:r>
-        <w:rPr>
-          <w:sz w:val="24"/>
-          <w:szCs w:val="24"/>
-        </w:rPr>
-        <w:t xml:space="preserve">. La misura o la battuta è lo spazio esistente fra due </w:t>
-      </w:r>
-      <w:r>
-        <w:rPr>
-          <w:b/>
-          <w:sz w:val="24"/>
-          <w:szCs w:val="24"/>
-        </w:rPr>
-        <w:t>stanghette verticali</w:t>
-      </w:r>
-      <w:r>
-        <w:rPr>
-          <w:sz w:val="24"/>
-          <w:szCs w:val="24"/>
-        </w:rPr>
-        <w:t xml:space="preserve"> attraversanti il pentagramma. Essa contiene un determinato numero di valori, </w:t>
-      </w:r>
-      <w:r>
-        <w:rPr>
-          <w:i/>
-          <w:sz w:val="24"/>
-          <w:szCs w:val="24"/>
-        </w:rPr>
-        <w:t>note o pause</w:t>
-      </w:r>
-      <w:r>
-        <w:rPr>
-          <w:sz w:val="24"/>
-          <w:szCs w:val="24"/>
-        </w:rPr>
-        <w:t>, la somma dei quali è stabilita dal tempo segnato all’inizio del pentagramma.</w:t>
-      </w:r>
-    </w:p>
-    <w:p>
-      <w:pPr>
-        <w:rPr>
-          <w:sz w:val="24"/>
-          <w:szCs w:val="24"/>
-        </w:rPr>
-      </w:pPr>
-      <w:r>
-        <w:rPr>
-          <w:sz w:val="24"/>
-          <w:szCs w:val="24"/>
-        </w:rPr>
-        <w:t xml:space="preserve">La stanghetta che suddivide le misure è costituita da una linea semplice; ma viene usata doppia al termine di una parte importante di una composizione musicale e ancora doppia, ma formata da una linea sottile e da una in grassetto per la chiusura della composizione, chiamata </w:t>
-      </w:r>
-      <w:r>
-        <w:rPr>
-          <w:b/>
-          <w:sz w:val="24"/>
-          <w:szCs w:val="24"/>
-        </w:rPr>
-        <w:t>stanghetta finale</w:t>
-      </w:r>
-      <w:r>
-        <w:rPr>
-          <w:sz w:val="24"/>
-          <w:szCs w:val="24"/>
-        </w:rPr>
-        <w:t>.</w:t>
-      </w:r>
-    </w:p>
-    <w:p>
-      <w:pPr>
-        <w:rPr>
-          <w:b/>
-          <w:sz w:val="24"/>
-          <w:szCs w:val="24"/>
-        </w:rPr>
-      </w:pPr>
-    </w:p>
-    <w:p>
-      <w:pPr>
-        <w:rPr>
-          <w:b/>
-          <w:sz w:val="24"/>
-          <w:szCs w:val="24"/>
-        </w:rPr>
-      </w:pPr>
-      <w:r>
-        <w:rPr>
-          <w:b/>
-          <w:sz w:val="24"/>
-          <w:szCs w:val="24"/>
-        </w:rPr>
-        <w:t>I segni di prolungazione del suono</w:t>
-      </w:r>
-    </w:p>
-    <w:p>
-      <w:pPr>
-        <w:rPr>
-          <w:sz w:val="24"/>
-          <w:szCs w:val="24"/>
-        </w:rPr>
-      </w:pPr>
-      <w:r>
-        <w:rPr>
-          <w:sz w:val="24"/>
-          <w:szCs w:val="24"/>
-        </w:rPr>
-        <w:t xml:space="preserve">Per aumentare il valore delle note oltre la durata della figura ci si serve ad esempio della </w:t>
-      </w:r>
-      <w:r>
-        <w:rPr>
-          <w:b/>
-          <w:sz w:val="24"/>
-          <w:szCs w:val="24"/>
-        </w:rPr>
-        <w:t>legatura di valore, punto di valore</w:t>
-      </w:r>
-      <w:r>
-        <w:rPr>
-          <w:sz w:val="24"/>
-          <w:szCs w:val="24"/>
-        </w:rPr>
-        <w:t>.</w:t>
-      </w:r>
-    </w:p>
-    <w:p>
-      <w:pPr>
-        <w:rPr>
-          <w:sz w:val="24"/>
-          <w:szCs w:val="24"/>
-        </w:rPr>
-      </w:pPr>
-      <w:r>
-        <w:rPr>
-          <w:sz w:val="24"/>
-          <w:szCs w:val="24"/>
-        </w:rPr>
-        <w:t xml:space="preserve">La </w:t>
-      </w:r>
-      <w:r>
-        <w:rPr>
-          <w:b/>
-          <w:sz w:val="24"/>
-          <w:szCs w:val="24"/>
-        </w:rPr>
-        <w:t>legatura di valore</w:t>
-      </w:r>
-      <w:r>
-        <w:rPr>
-          <w:sz w:val="24"/>
-          <w:szCs w:val="24"/>
-        </w:rPr>
-        <w:t xml:space="preserve"> è una linea curva che unisce due o più note dello stesso nome e della stessa </w:t>
-      </w:r>
-      <w:r>
-        <w:rPr>
-          <w:i/>
-          <w:sz w:val="24"/>
-          <w:szCs w:val="24"/>
-        </w:rPr>
-        <w:t xml:space="preserve">intonazione </w:t>
-      </w:r>
-      <w:r>
-        <w:rPr>
-          <w:sz w:val="24"/>
-          <w:szCs w:val="24"/>
-        </w:rPr>
-        <w:t>(altezza); il suono si prolunga, oltre il valore della prima nota, anche per il valore delle note legate.</w:t>
-      </w:r>
-    </w:p>
-    <w:p>
-      <w:r>
-        <w:rPr>
-          <w:sz w:val="24"/>
-          <w:szCs w:val="24"/>
-        </w:rPr>
-        <w:t xml:space="preserve">Il </w:t>
-      </w:r>
-      <w:r>
-        <w:rPr>
-          <w:b/>
-          <w:sz w:val="24"/>
-          <w:szCs w:val="24"/>
-        </w:rPr>
-        <w:t xml:space="preserve">punto di valore </w:t>
-      </w:r>
-      <w:r>
-        <w:rPr>
-          <w:sz w:val="24"/>
-          <w:szCs w:val="24"/>
-        </w:rPr>
-        <w:t xml:space="preserve">viene sempre posto a destra della nota e aumenta la stessa di metà del suo valore; produce lo stesso effetto se posto affianco di una pausa. </w:t>
+        <w:t xml:space="preserve"> </w:t>
       </w:r>
     </w:p>
     <w:sectPr>
@@ -682,7 +813,7 @@
       </w:pPr>
     </w:pPrDefault>
   </w:docDefaults>
-  <w:latentStyles w:defLockedState="0" w:defUIPriority="99" w:defSemiHidden="0" w:defUnhideWhenUsed="0" w:defQFormat="0" w:count="375">
+  <w:latentStyles w:defLockedState="0" w:defUIPriority="99" w:defSemiHidden="0" w:defUnhideWhenUsed="0" w:defQFormat="0" w:count="376">
     <w:lsdException w:name="Normal" w:uiPriority="0" w:qFormat="1"/>
     <w:lsdException w:name="heading 1" w:uiPriority="9" w:qFormat="1"/>
     <w:lsdException w:name="heading 2" w:semiHidden="1" w:uiPriority="9" w:unhideWhenUsed="1" w:qFormat="1"/>
@@ -788,7 +919,6 @@
     <w:lsdException w:name="HTML Sample" w:semiHidden="1" w:unhideWhenUsed="1"/>
     <w:lsdException w:name="HTML Typewriter" w:semiHidden="1" w:unhideWhenUsed="1"/>
     <w:lsdException w:name="HTML Variable" w:semiHidden="1" w:unhideWhenUsed="1"/>
-    <w:lsdException w:name="Normal Table" w:semiHidden="1" w:unhideWhenUsed="1"/>
     <w:lsdException w:name="annotation subject" w:semiHidden="1" w:unhideWhenUsed="1"/>
     <w:lsdException w:name="No List" w:semiHidden="1" w:unhideWhenUsed="1"/>
     <w:lsdException w:name="Outline List 1" w:semiHidden="1" w:unhideWhenUsed="1"/>
@@ -835,10 +965,8 @@
     <w:lsdException w:name="Table Subtle 2" w:semiHidden="1" w:unhideWhenUsed="1"/>
     <w:lsdException w:name="Table Web 1" w:semiHidden="1" w:unhideWhenUsed="1"/>
     <w:lsdException w:name="Table Web 2" w:semiHidden="1" w:unhideWhenUsed="1"/>
-    <w:lsdException w:name="Table Web 3" w:semiHidden="1" w:unhideWhenUsed="1"/>
     <w:lsdException w:name="Balloon Text" w:semiHidden="1" w:unhideWhenUsed="1"/>
     <w:lsdException w:name="Table Grid" w:uiPriority="39"/>
-    <w:lsdException w:name="Table Theme" w:semiHidden="1" w:unhideWhenUsed="1"/>
     <w:lsdException w:name="Placeholder Text" w:semiHidden="1"/>
     <w:lsdException w:name="No Spacing" w:uiPriority="1" w:qFormat="1"/>
     <w:lsdException w:name="Light Shading" w:uiPriority="60"/>
@@ -1058,6 +1186,7 @@
     <w:lsdException w:name="Smart Hyperlink" w:semiHidden="1" w:unhideWhenUsed="1"/>
     <w:lsdException w:name="Hashtag" w:semiHidden="1" w:unhideWhenUsed="1"/>
     <w:lsdException w:name="Unresolved Mention" w:semiHidden="1" w:unhideWhenUsed="1"/>
+    <w:lsdException w:name="Smart Link" w:semiHidden="1" w:unhideWhenUsed="1"/>
   </w:latentStyles>
   <w:style w:type="paragraph" w:default="1" w:styleId="Normale">
     <w:name w:val="Normal"/>
@@ -1773,6 +1902,23 @@
     <w:pPr>
       <w:outlineLvl w:val="9"/>
     </w:pPr>
+  </w:style>
+  <w:style w:type="paragraph" w:styleId="NormaleWeb">
+    <w:name w:val="Normal (Web)"/>
+    <w:basedOn w:val="Normale"/>
+    <w:uiPriority w:val="99"/>
+    <w:semiHidden/>
+    <w:unhideWhenUsed/>
+    <w:rsid w:val="00CA4292"/>
+    <w:pPr>
+      <w:spacing w:before="100" w:beforeAutospacing="1" w:after="100" w:afterAutospacing="1"/>
+    </w:pPr>
+    <w:rPr>
+      <w:rFonts w:ascii="Times New Roman" w:eastAsia="Times New Roman" w:hAnsi="Times New Roman" w:cs="Times New Roman"/>
+      <w:sz w:val="24"/>
+      <w:szCs w:val="24"/>
+      <w:lang w:eastAsia="it-IT"/>
+    </w:rPr>
   </w:style>
 </w:styles>
 </file>
